--- a/diploma/practice/v1.1 Суховенко ЭС (отчет по практике).docx
+++ b/diploma/practice/v1.1 Суховенко ЭС (отчет по практике).docx
@@ -1862,8 +1862,6 @@
           <w:lang w:val="en-US"/>
         </w:rPr>
       </w:pPr>
-      <w:bookmarkStart w:id="0" w:name="_GoBack"/>
-      <w:bookmarkEnd w:id="0"/>
     </w:p>
     <w:p>
       <w:pPr>
@@ -1903,7 +1901,7 @@
           <w:szCs w:val="32"/>
         </w:rPr>
       </w:pPr>
-      <w:bookmarkStart w:id="1" w:name="_Toc133485003"/>
+      <w:bookmarkStart w:id="0" w:name="_Toc133485003"/>
       <w:r>
         <w:rPr>
           <w:rStyle w:val="FontStyle30"/>
@@ -1916,7 +1914,7 @@
         <w:lastRenderedPageBreak/>
         <w:t>ВВЕДЕНИЕ</w:t>
       </w:r>
-      <w:bookmarkEnd w:id="1"/>
+      <w:bookmarkEnd w:id="0"/>
     </w:p>
     <w:p>
       <w:pPr>
@@ -2040,13 +2038,7 @@
         <w:rPr>
           <w:szCs w:val="28"/>
         </w:rPr>
-        <w:t xml:space="preserve">компании </w:t>
-      </w:r>
-      <w:r>
-        <w:rPr>
-          <w:szCs w:val="28"/>
-        </w:rPr>
-        <w:t>«</w:t>
+        <w:t>компании «</w:t>
       </w:r>
       <w:r>
         <w:rPr>
@@ -2078,19 +2070,7 @@
         <w:rPr>
           <w:szCs w:val="28"/>
         </w:rPr>
-        <w:t xml:space="preserve"> (</w:t>
-      </w:r>
-      <w:r>
-        <w:rPr>
-          <w:szCs w:val="28"/>
-        </w:rPr>
-        <w:t>далее –</w:t>
-      </w:r>
-      <w:r>
-        <w:rPr>
-          <w:szCs w:val="28"/>
-        </w:rPr>
-        <w:t xml:space="preserve">  </w:t>
+        <w:t xml:space="preserve"> (далее –  </w:t>
       </w:r>
       <w:r>
         <w:rPr>
@@ -2370,13 +2350,7 @@
         <w:rPr>
           <w:szCs w:val="28"/>
         </w:rPr>
-        <w:t xml:space="preserve">Практику я непосредственно проходил в отделе </w:t>
-      </w:r>
-      <w:r>
-        <w:rPr>
-          <w:szCs w:val="28"/>
-        </w:rPr>
-        <w:t xml:space="preserve">разработки </w:t>
+        <w:t xml:space="preserve">Практику я непосредственно проходил в отделе разработки </w:t>
       </w:r>
       <w:r>
         <w:rPr>
@@ -2618,7 +2592,7 @@
           <w:szCs w:val="28"/>
         </w:rPr>
       </w:pPr>
-      <w:bookmarkStart w:id="2" w:name="_Toc133485004"/>
+      <w:bookmarkStart w:id="1" w:name="_Toc133485004"/>
       <w:r>
         <w:rPr>
           <w:rStyle w:val="FontStyle30"/>
@@ -2629,7 +2603,7 @@
         <w:lastRenderedPageBreak/>
         <w:t>АНАЛИЗ ПРЕДМЕТНОЙ ОБЛАСТИ</w:t>
       </w:r>
-      <w:bookmarkEnd w:id="2"/>
+      <w:bookmarkEnd w:id="1"/>
     </w:p>
     <w:p>
       <w:pPr>
@@ -2658,16 +2632,16 @@
           <w:color w:val="auto"/>
         </w:rPr>
       </w:pPr>
-      <w:bookmarkStart w:id="3" w:name="_Toc42791331"/>
-      <w:bookmarkStart w:id="4" w:name="_Toc133485005"/>
+      <w:bookmarkStart w:id="2" w:name="_Toc42791331"/>
+      <w:bookmarkStart w:id="3" w:name="_Toc133485005"/>
       <w:r>
         <w:rPr>
           <w:color w:val="auto"/>
         </w:rPr>
         <w:t>Анализ предметной области</w:t>
       </w:r>
+      <w:bookmarkEnd w:id="2"/>
       <w:bookmarkEnd w:id="3"/>
-      <w:bookmarkEnd w:id="4"/>
     </w:p>
     <w:p>
       <w:pPr>
@@ -2921,11 +2895,11 @@
         <w:ind w:firstLine="709"/>
         <w:jc w:val="both"/>
       </w:pPr>
-      <w:bookmarkStart w:id="5" w:name="_Toc133485006"/>
+      <w:bookmarkStart w:id="4" w:name="_Toc133485006"/>
       <w:r>
         <w:t>Аналитический обзор существующих аналогов</w:t>
       </w:r>
-      <w:bookmarkEnd w:id="5"/>
+      <w:bookmarkEnd w:id="4"/>
     </w:p>
     <w:p>
       <w:pPr>
@@ -3247,11 +3221,11 @@
         <w:ind w:left="709"/>
         <w:jc w:val="both"/>
       </w:pPr>
-      <w:bookmarkStart w:id="6" w:name="_Toc133485007"/>
+      <w:bookmarkStart w:id="5" w:name="_Toc133485007"/>
       <w:r>
         <w:t>Обзор технологий для реализации программного обеспечения</w:t>
       </w:r>
-      <w:bookmarkEnd w:id="6"/>
+      <w:bookmarkEnd w:id="5"/>
     </w:p>
     <w:p>
       <w:pPr>
@@ -3435,7 +3409,7 @@
         <w:pStyle w:val="ac"/>
         <w:shd w:val="clear" w:color="auto" w:fill="FFFFFF"/>
         <w:spacing w:before="0" w:beforeAutospacing="0" w:after="0" w:afterAutospacing="0"/>
-        <w:jc w:val="both"/>
+        <w:jc w:val="center"/>
         <w:textAlignment w:val="baseline"/>
         <w:rPr>
           <w:noProof/>
@@ -3503,16 +3477,6 @@
           </wp:inline>
         </w:drawing>
       </w:r>
-      <w:r>
-        <w:rPr>
-          <w:noProof/>
-          <w:color w:val="000000"/>
-          <w:sz w:val="28"/>
-          <w:szCs w:val="28"/>
-          <w:lang w:eastAsia="ru-RU"/>
-        </w:rPr>
-        <w:t xml:space="preserve"> </w:t>
-      </w:r>
     </w:p>
     <w:p>
       <w:pPr>
@@ -5923,14 +5887,14 @@
           <w:lang w:eastAsia="en-US"/>
         </w:rPr>
       </w:pPr>
-      <w:bookmarkStart w:id="7" w:name="_Toc133485008"/>
+      <w:bookmarkStart w:id="6" w:name="_Toc133485008"/>
       <w:r>
         <w:rPr>
           <w:lang w:eastAsia="en-US"/>
         </w:rPr>
         <w:t>Анализ инструментальных средств автоматизации разработки и тестирования</w:t>
       </w:r>
-      <w:bookmarkEnd w:id="7"/>
+      <w:bookmarkEnd w:id="6"/>
     </w:p>
     <w:p>
       <w:pPr>
@@ -8335,7 +8299,7 @@
     <w:p>
       <w:pPr>
         <w:ind w:firstLine="709"/>
-        <w:jc w:val="both"/>
+        <w:jc w:val="center"/>
         <w:rPr>
           <w:color w:val="000000"/>
           <w:szCs w:val="28"/>
@@ -9431,7 +9395,7 @@
           <w:lang w:eastAsia="en-US"/>
         </w:rPr>
       </w:pPr>
-      <w:bookmarkStart w:id="8" w:name="_Toc133485009"/>
+      <w:bookmarkStart w:id="7" w:name="_Toc133485009"/>
       <w:r>
         <w:rPr>
           <w:rFonts w:eastAsia="Times New Roman" w:cs="Times New Roman"/>
@@ -9440,7 +9404,7 @@
         <w:lastRenderedPageBreak/>
         <w:t>Постановка задачи на дипломное проектирование</w:t>
       </w:r>
-      <w:bookmarkEnd w:id="8"/>
+      <w:bookmarkEnd w:id="7"/>
     </w:p>
     <w:p>
       <w:pPr>
@@ -10198,12 +10162,12 @@
         <w:ind w:left="709"/>
         <w:jc w:val="both"/>
       </w:pPr>
-      <w:bookmarkStart w:id="9" w:name="_Toc133485010"/>
+      <w:bookmarkStart w:id="8" w:name="_Toc133485010"/>
       <w:r>
         <w:lastRenderedPageBreak/>
         <w:t>АРХИТЕКТУРА ПРОГРАММНОГО ОБЕСПЕЧЕНИЯ</w:t>
       </w:r>
-      <w:bookmarkEnd w:id="9"/>
+      <w:bookmarkEnd w:id="8"/>
     </w:p>
     <w:p>
       <w:pPr>
@@ -10216,14 +10180,14 @@
         <w:ind w:left="709"/>
         <w:jc w:val="both"/>
       </w:pPr>
-      <w:bookmarkStart w:id="10" w:name="_Toc133485011"/>
+      <w:bookmarkStart w:id="9" w:name="_Toc133485011"/>
       <w:r>
         <w:rPr>
           <w:rFonts w:eastAsia="Times New Roman"/>
         </w:rPr>
         <w:t>Общая структура приложения</w:t>
       </w:r>
-      <w:bookmarkEnd w:id="10"/>
+      <w:bookmarkEnd w:id="9"/>
     </w:p>
     <w:p>
       <w:pPr>
@@ -10358,7 +10322,7 @@
     <w:p>
       <w:pPr>
         <w:ind w:firstLine="720"/>
-        <w:jc w:val="both"/>
+        <w:jc w:val="center"/>
       </w:pPr>
       <w:r>
         <w:rPr>
@@ -10755,7 +10719,7 @@
     </w:p>
     <w:p>
       <w:pPr>
-        <w:jc w:val="both"/>
+        <w:jc w:val="center"/>
       </w:pPr>
       <w:r>
         <w:rPr>
@@ -11047,11 +11011,11 @@
         <w:ind w:left="709"/>
         <w:jc w:val="both"/>
       </w:pPr>
-      <w:bookmarkStart w:id="11" w:name="_Toc133485012"/>
+      <w:bookmarkStart w:id="10" w:name="_Toc133485012"/>
       <w:r>
         <w:t>Функциональная модель программного комплекса</w:t>
       </w:r>
-      <w:bookmarkEnd w:id="11"/>
+      <w:bookmarkEnd w:id="10"/>
     </w:p>
     <w:p>
       <w:pPr>
@@ -11279,7 +11243,7 @@
     </w:p>
     <w:p>
       <w:pPr>
-        <w:jc w:val="both"/>
+        <w:jc w:val="center"/>
         <w:rPr>
           <w:szCs w:val="28"/>
         </w:rPr>
@@ -12552,7 +12516,7 @@
           <w:color w:val="000000"/>
         </w:rPr>
       </w:pPr>
-      <w:bookmarkStart w:id="12" w:name="_Toc133485013"/>
+      <w:bookmarkStart w:id="11" w:name="_Toc133485013"/>
       <w:r>
         <w:t>И</w:t>
       </w:r>
@@ -12562,7 +12526,7 @@
         </w:rPr>
         <w:t>нформационная модель программного комплекса</w:t>
       </w:r>
-      <w:bookmarkEnd w:id="12"/>
+      <w:bookmarkEnd w:id="11"/>
     </w:p>
     <w:p>
       <w:pPr>
@@ -12664,7 +12628,7 @@
     </w:p>
     <w:p>
       <w:pPr>
-        <w:jc w:val="both"/>
+        <w:jc w:val="center"/>
       </w:pPr>
       <w:r>
         <w:rPr>
@@ -12970,14 +12934,14 @@
           <w:szCs w:val="28"/>
         </w:rPr>
       </w:pPr>
-      <w:bookmarkStart w:id="13" w:name="_Hlk133161220"/>
+      <w:bookmarkStart w:id="12" w:name="_Hlk133161220"/>
       <w:r>
         <w:rPr>
           <w:szCs w:val="28"/>
         </w:rPr>
         <w:t xml:space="preserve">аутентификация </w:t>
       </w:r>
-      <w:bookmarkEnd w:id="13"/>
+      <w:bookmarkEnd w:id="12"/>
       <w:r>
         <w:rPr>
           <w:szCs w:val="28"/>
@@ -13839,8 +13803,8 @@
           <w:bCs w:val="0"/>
         </w:rPr>
       </w:pPr>
-      <w:bookmarkStart w:id="14" w:name="_Ref133353192"/>
-      <w:bookmarkStart w:id="15" w:name="_Toc42791354"/>
+      <w:bookmarkStart w:id="13" w:name="_Ref133353192"/>
+      <w:bookmarkStart w:id="14" w:name="_Toc42791354"/>
       <w:r>
         <w:rPr>
           <w:rStyle w:val="af2"/>
@@ -14067,7 +14031,7 @@
           <w:bCs w:val="0"/>
         </w:rPr>
       </w:pPr>
-      <w:bookmarkStart w:id="16" w:name="_Toc133485014"/>
+      <w:bookmarkStart w:id="15" w:name="_Toc133485014"/>
       <w:r>
         <w:rPr>
           <w:rStyle w:val="af2"/>
@@ -14076,8 +14040,8 @@
         <w:lastRenderedPageBreak/>
         <w:t>ЗАКЛЮЧЕНИЕ</w:t>
       </w:r>
-      <w:bookmarkEnd w:id="14"/>
-      <w:bookmarkEnd w:id="16"/>
+      <w:bookmarkEnd w:id="13"/>
+      <w:bookmarkEnd w:id="15"/>
     </w:p>
     <w:p>
       <w:pPr>
@@ -14386,7 +14350,7 @@
           <w:bCs/>
         </w:rPr>
       </w:pPr>
-      <w:bookmarkStart w:id="17" w:name="_Toc133485015"/>
+      <w:bookmarkStart w:id="16" w:name="_Toc133485015"/>
       <w:r>
         <w:rPr>
           <w:b/>
@@ -14395,8 +14359,8 @@
         <w:lastRenderedPageBreak/>
         <w:t>СПИСОК ИСПОЛЬЗОВАННОЙ ЛИТЕРАТУРЫ</w:t>
       </w:r>
-      <w:bookmarkEnd w:id="15"/>
-      <w:bookmarkEnd w:id="17"/>
+      <w:bookmarkEnd w:id="14"/>
+      <w:bookmarkEnd w:id="16"/>
     </w:p>
     <w:p>
       <w:pPr>
@@ -14894,6 +14858,8 @@
       <w:pPr>
         <w:jc w:val="both"/>
       </w:pPr>
+      <w:bookmarkStart w:id="17" w:name="_GoBack"/>
+      <w:bookmarkEnd w:id="17"/>
     </w:p>
     <w:p>
       <w:pPr>
@@ -15020,7 +14986,7 @@
           <w:rPr>
             <w:noProof/>
           </w:rPr>
-          <w:t>21</w:t>
+          <w:t>27</w:t>
         </w:r>
         <w:r>
           <w:fldChar w:fldCharType="end"/>
@@ -18494,6 +18460,7 @@
   <w:style w:type="character" w:default="1" w:styleId="a0">
     <w:name w:val="Default Paragraph Font"/>
     <w:uiPriority w:val="1"/>
+    <w:semiHidden/>
     <w:unhideWhenUsed/>
   </w:style>
   <w:style w:type="table" w:default="1" w:styleId="a1">
@@ -19379,7 +19346,7 @@
 </file>
 
 <file path=customXml/itemProps1.xml><?xml version="1.0" encoding="utf-8"?>
-<ds:datastoreItem xmlns:ds="http://schemas.openxmlformats.org/officeDocument/2006/customXml" ds:itemID="{14CC7657-3B52-4754-9C48-1839E9536FC4}">
+<ds:datastoreItem xmlns:ds="http://schemas.openxmlformats.org/officeDocument/2006/customXml" ds:itemID="{2AD0AAC0-636B-4CF0-8C0D-D3B244B4930C}">
   <ds:schemaRefs>
     <ds:schemaRef ds:uri="http://schemas.openxmlformats.org/officeDocument/2006/bibliography"/>
   </ds:schemaRefs>
